--- a/mcs_bab_2/PRAKTIKUM MCS BAB 2.docx
+++ b/mcs_bab_2/PRAKTIKUM MCS BAB 2.docx
@@ -1321,27 +1321,14 @@
       <w:r>
         <w:t>Gambar 2.</w:t>
       </w:r>
-      <w:r>
-        <w:fldChar w:fldCharType="begin"/>
-      </w:r>
-      <w:r>
-        <w:instrText xml:space="preserve"> SEQ Gambar_2. \* ARABIC </w:instrText>
-      </w:r>
-      <w:r>
-        <w:fldChar w:fldCharType="separate"/>
-      </w:r>
-      <w:r>
-        <w:rPr>
-          <w:noProof/>
-        </w:rPr>
-        <w:t>1</w:t>
-      </w:r>
-      <w:r>
-        <w:rPr>
-          <w:noProof/>
-        </w:rPr>
-        <w:fldChar w:fldCharType="end"/>
-      </w:r>
+      <w:fldSimple w:instr=" SEQ Gambar_2. \* ARABIC ">
+        <w:r>
+          <w:rPr>
+            <w:noProof/>
+          </w:rPr>
+          <w:t>1</w:t>
+        </w:r>
+      </w:fldSimple>
       <w:r>
         <w:t xml:space="preserve"> Tampilan Halaman Aplikasi yang Akan diimplementasikan</w:t>
       </w:r>
@@ -1540,27 +1527,14 @@
       <w:r>
         <w:t>Gambar 2.</w:t>
       </w:r>
-      <w:r>
-        <w:fldChar w:fldCharType="begin"/>
-      </w:r>
-      <w:r>
-        <w:instrText xml:space="preserve"> SEQ Gambar_2. \* ARABIC </w:instrText>
-      </w:r>
-      <w:r>
-        <w:fldChar w:fldCharType="separate"/>
-      </w:r>
-      <w:r>
-        <w:rPr>
-          <w:noProof/>
-        </w:rPr>
-        <w:t>2</w:t>
-      </w:r>
-      <w:r>
-        <w:rPr>
-          <w:noProof/>
-        </w:rPr>
-        <w:fldChar w:fldCharType="end"/>
-      </w:r>
+      <w:fldSimple w:instr=" SEQ Gambar_2. \* ARABIC ">
+        <w:r>
+          <w:rPr>
+            <w:noProof/>
+          </w:rPr>
+          <w:t>2</w:t>
+        </w:r>
+      </w:fldSimple>
       <w:r>
         <w:t xml:space="preserve"> Tampilan Awal </w:t>
       </w:r>
@@ -1647,27 +1621,14 @@
       <w:r>
         <w:t>Gambar 2.</w:t>
       </w:r>
-      <w:r>
-        <w:fldChar w:fldCharType="begin"/>
-      </w:r>
-      <w:r>
-        <w:instrText xml:space="preserve"> SEQ Gambar_2. \* ARABIC </w:instrText>
-      </w:r>
-      <w:r>
-        <w:fldChar w:fldCharType="separate"/>
-      </w:r>
-      <w:r>
-        <w:rPr>
-          <w:noProof/>
-        </w:rPr>
-        <w:t>3</w:t>
-      </w:r>
-      <w:r>
-        <w:rPr>
-          <w:noProof/>
-        </w:rPr>
-        <w:fldChar w:fldCharType="end"/>
-      </w:r>
+      <w:fldSimple w:instr=" SEQ Gambar_2. \* ARABIC ">
+        <w:r>
+          <w:rPr>
+            <w:noProof/>
+          </w:rPr>
+          <w:t>3</w:t>
+        </w:r>
+      </w:fldSimple>
       <w:r>
         <w:t xml:space="preserve"> Proses Pembuatan </w:t>
       </w:r>
@@ -2071,27 +2032,14 @@
       <w:r>
         <w:t>Gambar 2.</w:t>
       </w:r>
-      <w:r>
-        <w:fldChar w:fldCharType="begin"/>
-      </w:r>
-      <w:r>
-        <w:instrText xml:space="preserve"> SEQ Gambar_2. \* ARABIC </w:instrText>
-      </w:r>
-      <w:r>
-        <w:fldChar w:fldCharType="separate"/>
-      </w:r>
-      <w:r>
-        <w:rPr>
-          <w:noProof/>
-        </w:rPr>
-        <w:t>4</w:t>
-      </w:r>
-      <w:r>
-        <w:rPr>
-          <w:noProof/>
-        </w:rPr>
-        <w:fldChar w:fldCharType="end"/>
-      </w:r>
+      <w:fldSimple w:instr=" SEQ Gambar_2. \* ARABIC ">
+        <w:r>
+          <w:rPr>
+            <w:noProof/>
+          </w:rPr>
+          <w:t>4</w:t>
+        </w:r>
+      </w:fldSimple>
       <w:r>
         <w:t xml:space="preserve"> </w:t>
       </w:r>
@@ -2279,27 +2227,14 @@
       <w:r>
         <w:t>Gambar 2.</w:t>
       </w:r>
-      <w:r>
-        <w:fldChar w:fldCharType="begin"/>
-      </w:r>
-      <w:r>
-        <w:instrText xml:space="preserve"> SEQ Gambar_2. \* ARABIC </w:instrText>
-      </w:r>
-      <w:r>
-        <w:fldChar w:fldCharType="separate"/>
-      </w:r>
-      <w:r>
-        <w:rPr>
-          <w:noProof/>
-        </w:rPr>
-        <w:t>5</w:t>
-      </w:r>
-      <w:r>
-        <w:rPr>
-          <w:noProof/>
-        </w:rPr>
-        <w:fldChar w:fldCharType="end"/>
-      </w:r>
+      <w:fldSimple w:instr=" SEQ Gambar_2. \* ARABIC ">
+        <w:r>
+          <w:rPr>
+            <w:noProof/>
+          </w:rPr>
+          <w:t>5</w:t>
+        </w:r>
+      </w:fldSimple>
       <w:r>
         <w:t xml:space="preserve"> Struktur </w:t>
       </w:r>
@@ -7138,27 +7073,14 @@
       <w:r>
         <w:t>Gambar 2.</w:t>
       </w:r>
-      <w:r>
-        <w:fldChar w:fldCharType="begin"/>
-      </w:r>
-      <w:r>
-        <w:instrText xml:space="preserve"> SEQ Gambar_2. \* ARABIC </w:instrText>
-      </w:r>
-      <w:r>
-        <w:fldChar w:fldCharType="separate"/>
-      </w:r>
-      <w:r>
-        <w:rPr>
-          <w:noProof/>
-        </w:rPr>
-        <w:t>6</w:t>
-      </w:r>
-      <w:r>
-        <w:rPr>
-          <w:noProof/>
-        </w:rPr>
-        <w:fldChar w:fldCharType="end"/>
-      </w:r>
+      <w:fldSimple w:instr=" SEQ Gambar_2. \* ARABIC ">
+        <w:r>
+          <w:rPr>
+            <w:noProof/>
+          </w:rPr>
+          <w:t>6</w:t>
+        </w:r>
+      </w:fldSimple>
       <w:r>
         <w:t xml:space="preserve"> Tampilan AppBar Aplikasi</w:t>
       </w:r>
@@ -7736,27 +7658,14 @@
       <w:r>
         <w:t>Gambar 2.</w:t>
       </w:r>
-      <w:r>
-        <w:fldChar w:fldCharType="begin"/>
-      </w:r>
-      <w:r>
-        <w:instrText xml:space="preserve"> SEQ Gambar_2. \* ARABIC </w:instrText>
-      </w:r>
-      <w:r>
-        <w:fldChar w:fldCharType="separate"/>
-      </w:r>
-      <w:r>
-        <w:rPr>
-          <w:noProof/>
-        </w:rPr>
-        <w:t>7</w:t>
-      </w:r>
-      <w:r>
-        <w:rPr>
-          <w:noProof/>
-        </w:rPr>
-        <w:fldChar w:fldCharType="end"/>
-      </w:r>
+      <w:fldSimple w:instr=" SEQ Gambar_2. \* ARABIC ">
+        <w:r>
+          <w:rPr>
+            <w:noProof/>
+          </w:rPr>
+          <w:t>7</w:t>
+        </w:r>
+      </w:fldSimple>
       <w:r>
         <w:t xml:space="preserve"> Tampilan Halaman Utama</w:t>
       </w:r>
